--- a/LIST API.docx
+++ b/LIST API.docx
@@ -831,6 +831,26 @@
         </w:rPr>
         <w:t xml:space="preserve"> page </w:t>
       </w:r>
+      <w:r>
+        <w:rPr>
+          <w:rFonts w:hint="default"/>
+          <w:sz w:val="28"/>
+          <w:szCs w:val="28"/>
+          <w:lang w:val="en-US"/>
+        </w:rPr>
+        <w:tab/>
+        <w:t/>
+      </w:r>
+      <w:r>
+        <w:rPr>
+          <w:rFonts w:hint="default"/>
+          <w:sz w:val="28"/>
+          <w:szCs w:val="28"/>
+          <w:lang w:val="en-US"/>
+        </w:rPr>
+        <w:tab/>
+        <w:t xml:space="preserve"> </w:t>
+      </w:r>
     </w:p>
     <w:p>
       <w:pPr>
@@ -858,6 +878,25 @@
         </w:rPr>
         <w:t xml:space="preserve"> orderBy</w:t>
       </w:r>
+      <w:r>
+        <w:rPr>
+          <w:rFonts w:hint="default"/>
+          <w:sz w:val="28"/>
+          <w:szCs w:val="28"/>
+          <w:lang w:val="en-US"/>
+        </w:rPr>
+        <w:tab/>
+        <w:t/>
+      </w:r>
+      <w:r>
+        <w:rPr>
+          <w:rFonts w:hint="default"/>
+          <w:sz w:val="28"/>
+          <w:szCs w:val="28"/>
+          <w:lang w:val="en-US"/>
+        </w:rPr>
+        <w:tab/>
+      </w:r>
     </w:p>
     <w:p>
       <w:pPr>
@@ -883,212 +922,240 @@
           <w:szCs w:val="28"/>
           <w:lang w:val="en-US"/>
         </w:rPr>
-        <w:t xml:space="preserve"> c</w:t>
-      </w:r>
+        <w:t xml:space="preserve"> category</w:t>
+      </w:r>
+    </w:p>
+    <w:p>
+      <w:pPr>
+        <w:numPr>
+          <w:ilvl w:val="0"/>
+          <w:numId w:val="6"/>
+        </w:numPr>
+        <w:tabs>
+          <w:tab w:val="clear" w:pos="420"/>
+        </w:tabs>
+        <w:ind w:left="1680" w:leftChars="0" w:hanging="420" w:firstLineChars="0"/>
+        <w:rPr>
+          <w:rFonts w:hint="default"/>
+          <w:sz w:val="28"/>
+          <w:szCs w:val="28"/>
+          <w:lang w:val="en-US"/>
+        </w:rPr>
+      </w:pPr>
+      <w:r>
+        <w:rPr>
+          <w:rFonts w:hint="default"/>
+          <w:sz w:val="28"/>
+          <w:szCs w:val="28"/>
+          <w:lang w:val="en-US"/>
+        </w:rPr>
+        <w:t xml:space="preserve"> bookid</w:t>
+      </w:r>
+    </w:p>
+    <w:p>
+      <w:pPr>
+        <w:numPr>
+          <w:ilvl w:val="0"/>
+          <w:numId w:val="0"/>
+        </w:numPr>
+        <w:rPr>
+          <w:rFonts w:hint="default"/>
+          <w:sz w:val="28"/>
+          <w:szCs w:val="28"/>
+          <w:lang w:val="en-US"/>
+        </w:rPr>
+      </w:pPr>
+    </w:p>
+    <w:p>
+      <w:pPr>
+        <w:numPr>
+          <w:ilvl w:val="1"/>
+          <w:numId w:val="1"/>
+        </w:numPr>
+        <w:ind w:left="840" w:leftChars="0" w:hanging="420" w:firstLineChars="0"/>
+        <w:rPr>
+          <w:rFonts w:hint="default"/>
+          <w:sz w:val="28"/>
+          <w:szCs w:val="28"/>
+          <w:lang w:val="en-US"/>
+        </w:rPr>
+      </w:pPr>
+      <w:r>
+        <w:rPr>
+          <w:rFonts w:hint="default"/>
+          <w:sz w:val="28"/>
+          <w:szCs w:val="28"/>
+          <w:lang w:val="en-US"/>
+        </w:rPr>
+        <w:t>GET /api/books/:bookid/likes</w:t>
+      </w:r>
+    </w:p>
+    <w:p>
+      <w:pPr>
+        <w:numPr>
+          <w:ilvl w:val="0"/>
+          <w:numId w:val="7"/>
+        </w:numPr>
+        <w:tabs>
+          <w:tab w:val="clear" w:pos="420"/>
+        </w:tabs>
+        <w:ind w:left="1260" w:leftChars="0" w:hanging="420" w:firstLineChars="0"/>
+        <w:rPr>
+          <w:rFonts w:hint="default"/>
+          <w:sz w:val="28"/>
+          <w:szCs w:val="28"/>
+          <w:lang w:val="en-US"/>
+        </w:rPr>
+      </w:pPr>
+      <w:r>
+        <w:rPr>
+          <w:rFonts w:hint="default"/>
+          <w:b/>
+          <w:bCs/>
+          <w:sz w:val="28"/>
+          <w:szCs w:val="28"/>
+          <w:lang w:val="en-US"/>
+        </w:rPr>
+        <w:t>Params</w:t>
+      </w:r>
+      <w:r>
+        <w:rPr>
+          <w:rFonts w:hint="default"/>
+          <w:sz w:val="28"/>
+          <w:szCs w:val="28"/>
+          <w:lang w:val="en-US"/>
+        </w:rPr>
+        <w:t>: bookid</w:t>
+      </w:r>
+    </w:p>
+    <w:p>
+      <w:pPr>
+        <w:numPr>
+          <w:ilvl w:val="0"/>
+          <w:numId w:val="0"/>
+        </w:numPr>
+        <w:rPr>
+          <w:rFonts w:hint="default"/>
+          <w:sz w:val="28"/>
+          <w:szCs w:val="28"/>
+          <w:lang w:val="en-US"/>
+        </w:rPr>
+      </w:pPr>
+    </w:p>
+    <w:p>
+      <w:pPr>
+        <w:numPr>
+          <w:ilvl w:val="1"/>
+          <w:numId w:val="1"/>
+        </w:numPr>
+        <w:ind w:left="840" w:leftChars="0" w:hanging="420" w:firstLineChars="0"/>
+        <w:rPr>
+          <w:rFonts w:hint="default"/>
+          <w:sz w:val="28"/>
+          <w:szCs w:val="28"/>
+          <w:lang w:val="en-US"/>
+        </w:rPr>
+      </w:pPr>
+      <w:r>
+        <w:rPr>
+          <w:rFonts w:hint="default"/>
+          <w:sz w:val="28"/>
+          <w:szCs w:val="28"/>
+          <w:lang w:val="en-US"/>
+        </w:rPr>
+        <w:t>GET /api/books/:bookid/comments</w:t>
+      </w:r>
+    </w:p>
+    <w:p>
+      <w:pPr>
+        <w:numPr>
+          <w:ilvl w:val="0"/>
+          <w:numId w:val="8"/>
+        </w:numPr>
+        <w:tabs>
+          <w:tab w:val="clear" w:pos="420"/>
+        </w:tabs>
+        <w:ind w:left="1260" w:leftChars="0" w:hanging="420" w:firstLineChars="0"/>
+        <w:rPr>
+          <w:rFonts w:hint="default"/>
+          <w:sz w:val="28"/>
+          <w:szCs w:val="28"/>
+          <w:lang w:val="en-US"/>
+        </w:rPr>
+      </w:pPr>
+      <w:r>
+        <w:rPr>
+          <w:rFonts w:hint="default"/>
+          <w:b/>
+          <w:bCs/>
+          <w:sz w:val="28"/>
+          <w:szCs w:val="28"/>
+          <w:lang w:val="en-US"/>
+        </w:rPr>
+        <w:t>Query</w:t>
+      </w:r>
+      <w:r>
+        <w:rPr>
+          <w:rFonts w:hint="default"/>
+          <w:sz w:val="28"/>
+          <w:szCs w:val="28"/>
+          <w:lang w:val="en-US"/>
+        </w:rPr>
+        <w:t>: page</w:t>
+      </w:r>
+    </w:p>
+    <w:p>
+      <w:pPr>
+        <w:numPr>
+          <w:ilvl w:val="0"/>
+          <w:numId w:val="8"/>
+        </w:numPr>
+        <w:tabs>
+          <w:tab w:val="clear" w:pos="420"/>
+        </w:tabs>
+        <w:ind w:left="1260" w:leftChars="0" w:hanging="420" w:firstLineChars="0"/>
+        <w:rPr>
+          <w:rFonts w:hint="default"/>
+          <w:sz w:val="28"/>
+          <w:szCs w:val="28"/>
+          <w:lang w:val="en-US"/>
+        </w:rPr>
+      </w:pPr>
+      <w:r>
+        <w:rPr>
+          <w:rFonts w:hint="default"/>
+          <w:b/>
+          <w:bCs/>
+          <w:sz w:val="28"/>
+          <w:szCs w:val="28"/>
+          <w:lang w:val="en-US"/>
+        </w:rPr>
+        <w:t>Params</w:t>
+      </w:r>
+      <w:r>
+        <w:rPr>
+          <w:rFonts w:hint="default"/>
+          <w:sz w:val="28"/>
+          <w:szCs w:val="28"/>
+          <w:lang w:val="en-US"/>
+        </w:rPr>
+        <w:t>: bookid</w:t>
+      </w:r>
+    </w:p>
+    <w:p>
+      <w:pPr>
+        <w:numPr>
+          <w:numId w:val="0"/>
+        </w:numPr>
+        <w:rPr>
+          <w:rFonts w:hint="default"/>
+          <w:sz w:val="28"/>
+          <w:szCs w:val="28"/>
+          <w:lang w:val="en-US"/>
+        </w:rPr>
+      </w:pPr>
       <w:bookmarkStart w:id="0" w:name="_GoBack"/>
       <w:bookmarkEnd w:id="0"/>
-      <w:r>
-        <w:rPr>
-          <w:rFonts w:hint="default"/>
-          <w:sz w:val="28"/>
-          <w:szCs w:val="28"/>
-          <w:lang w:val="en-US"/>
-        </w:rPr>
-        <w:t>ategory</w:t>
-      </w:r>
-    </w:p>
-    <w:p>
-      <w:pPr>
-        <w:numPr>
-          <w:ilvl w:val="0"/>
-          <w:numId w:val="0"/>
-        </w:numPr>
-        <w:rPr>
-          <w:rFonts w:hint="default"/>
-          <w:sz w:val="28"/>
-          <w:szCs w:val="28"/>
-          <w:lang w:val="en-US"/>
-        </w:rPr>
-      </w:pPr>
-    </w:p>
-    <w:p>
-      <w:pPr>
-        <w:numPr>
-          <w:ilvl w:val="1"/>
-          <w:numId w:val="1"/>
-        </w:numPr>
-        <w:ind w:left="840" w:leftChars="0" w:hanging="420" w:firstLineChars="0"/>
-        <w:rPr>
-          <w:rFonts w:hint="default"/>
-          <w:sz w:val="28"/>
-          <w:szCs w:val="28"/>
-          <w:lang w:val="en-US"/>
-        </w:rPr>
-      </w:pPr>
-      <w:r>
-        <w:rPr>
-          <w:rFonts w:hint="default"/>
-          <w:sz w:val="28"/>
-          <w:szCs w:val="28"/>
-          <w:lang w:val="en-US"/>
-        </w:rPr>
-        <w:t>GET /api/books/:bookID</w:t>
-      </w:r>
-    </w:p>
-    <w:p>
-      <w:pPr>
-        <w:numPr>
-          <w:ilvl w:val="0"/>
-          <w:numId w:val="0"/>
-        </w:numPr>
-        <w:rPr>
-          <w:rFonts w:hint="default"/>
-          <w:sz w:val="28"/>
-          <w:szCs w:val="28"/>
-          <w:lang w:val="en-US"/>
-        </w:rPr>
-      </w:pPr>
-    </w:p>
-    <w:p>
-      <w:pPr>
-        <w:numPr>
-          <w:ilvl w:val="1"/>
-          <w:numId w:val="1"/>
-        </w:numPr>
-        <w:ind w:left="840" w:leftChars="0" w:hanging="420" w:firstLineChars="0"/>
-        <w:rPr>
-          <w:rFonts w:hint="default"/>
-          <w:sz w:val="28"/>
-          <w:szCs w:val="28"/>
-          <w:lang w:val="en-US"/>
-        </w:rPr>
-      </w:pPr>
-      <w:r>
-        <w:rPr>
-          <w:rFonts w:hint="default"/>
-          <w:sz w:val="28"/>
-          <w:szCs w:val="28"/>
-          <w:lang w:val="en-US"/>
-        </w:rPr>
-        <w:t>GET /api/books/:bookID/likes</w:t>
-      </w:r>
-    </w:p>
-    <w:p>
-      <w:pPr>
-        <w:numPr>
-          <w:ilvl w:val="0"/>
-          <w:numId w:val="0"/>
-        </w:numPr>
-        <w:rPr>
-          <w:rFonts w:hint="default"/>
-          <w:sz w:val="28"/>
-          <w:szCs w:val="28"/>
-          <w:lang w:val="en-US"/>
-        </w:rPr>
-      </w:pPr>
-    </w:p>
-    <w:p>
-      <w:pPr>
-        <w:numPr>
-          <w:ilvl w:val="1"/>
-          <w:numId w:val="1"/>
-        </w:numPr>
-        <w:ind w:left="840" w:leftChars="0" w:hanging="420" w:firstLineChars="0"/>
-        <w:rPr>
-          <w:rFonts w:hint="default"/>
-          <w:sz w:val="28"/>
-          <w:szCs w:val="28"/>
-          <w:lang w:val="en-US"/>
-        </w:rPr>
-      </w:pPr>
-      <w:r>
-        <w:rPr>
-          <w:rFonts w:hint="default"/>
-          <w:sz w:val="28"/>
-          <w:szCs w:val="28"/>
-          <w:lang w:val="en-US"/>
-        </w:rPr>
-        <w:t>GET /api/books/:bookID/comments</w:t>
-      </w:r>
-    </w:p>
-    <w:p>
-      <w:pPr>
-        <w:numPr>
-          <w:ilvl w:val="0"/>
-          <w:numId w:val="7"/>
-        </w:numPr>
-        <w:tabs>
-          <w:tab w:val="clear" w:pos="420"/>
-        </w:tabs>
-        <w:ind w:left="1260" w:leftChars="0" w:hanging="420" w:firstLineChars="0"/>
-        <w:rPr>
-          <w:rFonts w:hint="default"/>
-          <w:sz w:val="28"/>
-          <w:szCs w:val="28"/>
-          <w:lang w:val="en-US"/>
-        </w:rPr>
-      </w:pPr>
-      <w:r>
-        <w:rPr>
-          <w:rFonts w:hint="default"/>
-          <w:b/>
-          <w:bCs/>
-          <w:sz w:val="28"/>
-          <w:szCs w:val="28"/>
-          <w:lang w:val="en-US"/>
-        </w:rPr>
-        <w:t>Query</w:t>
-      </w:r>
-      <w:r>
-        <w:rPr>
-          <w:rFonts w:hint="default"/>
-          <w:sz w:val="28"/>
-          <w:szCs w:val="28"/>
-          <w:lang w:val="en-US"/>
-        </w:rPr>
-        <w:t xml:space="preserve">: </w:t>
-      </w:r>
-    </w:p>
-    <w:p>
-      <w:pPr>
-        <w:numPr>
-          <w:ilvl w:val="0"/>
-          <w:numId w:val="8"/>
-        </w:numPr>
-        <w:tabs>
-          <w:tab w:val="clear" w:pos="420"/>
-        </w:tabs>
-        <w:ind w:left="1680" w:leftChars="0" w:hanging="420" w:firstLineChars="0"/>
-        <w:rPr>
-          <w:rFonts w:hint="default"/>
-          <w:sz w:val="28"/>
-          <w:szCs w:val="28"/>
-          <w:lang w:val="en-US"/>
-        </w:rPr>
-      </w:pPr>
-      <w:r>
-        <w:rPr>
-          <w:rFonts w:hint="default"/>
-          <w:sz w:val="28"/>
-          <w:szCs w:val="28"/>
-          <w:lang w:val="en-US"/>
-        </w:rPr>
-        <w:t xml:space="preserve"> page</w:t>
-      </w:r>
-    </w:p>
-    <w:p>
-      <w:pPr>
-        <w:numPr>
-          <w:ilvl w:val="0"/>
-          <w:numId w:val="0"/>
-        </w:numPr>
-        <w:rPr>
-          <w:rFonts w:hint="default"/>
-          <w:sz w:val="28"/>
-          <w:szCs w:val="28"/>
-          <w:lang w:val="en-US"/>
-        </w:rPr>
-      </w:pPr>
     </w:p>
     <w:p>
       <w:pPr>
@@ -1299,28 +1366,6 @@
     </w:lvl>
   </w:abstractNum>
   <w:abstractNum w:abstractNumId="3">
-    <w:nsid w:val="0CF80F95"/>
-    <w:multiLevelType w:val="singleLevel"/>
-    <w:tmpl w:val="0CF80F95"/>
-    <w:lvl w:ilvl="0" w:tentative="0">
-      <w:start w:val="1"/>
-      <w:numFmt w:val="bullet"/>
-      <w:lvlText w:val=""/>
-      <w:lvlJc w:val="left"/>
-      <w:pPr>
-        <w:tabs>
-          <w:tab w:val="left" w:pos="420"/>
-        </w:tabs>
-        <w:ind w:left="420" w:leftChars="0" w:hanging="420" w:firstLineChars="0"/>
-      </w:pPr>
-      <w:rPr>
-        <w:rFonts w:hint="default" w:ascii="Wingdings" w:hAnsi="Wingdings"/>
-        <w:sz w:val="16"/>
-        <w:szCs w:val="16"/>
-      </w:rPr>
-    </w:lvl>
-  </w:abstractNum>
-  <w:abstractNum w:abstractNumId="4">
     <w:nsid w:val="49B13F12"/>
     <w:multiLevelType w:val="multilevel"/>
     <w:tmpl w:val="49B13F12"/>
@@ -1460,10 +1505,30 @@
       </w:rPr>
     </w:lvl>
   </w:abstractNum>
-  <w:abstractNum w:abstractNumId="5">
+  <w:abstractNum w:abstractNumId="4">
     <w:nsid w:val="548A96CF"/>
     <w:multiLevelType w:val="singleLevel"/>
     <w:tmpl w:val="548A96CF"/>
+    <w:lvl w:ilvl="0" w:tentative="0">
+      <w:start w:val="1"/>
+      <w:numFmt w:val="bullet"/>
+      <w:lvlText w:val=""/>
+      <w:lvlJc w:val="left"/>
+      <w:pPr>
+        <w:tabs>
+          <w:tab w:val="left" w:pos="420"/>
+        </w:tabs>
+        <w:ind w:left="420" w:leftChars="0" w:hanging="420" w:firstLineChars="0"/>
+      </w:pPr>
+      <w:rPr>
+        <w:rFonts w:hint="default" w:ascii="Wingdings" w:hAnsi="Wingdings"/>
+      </w:rPr>
+    </w:lvl>
+  </w:abstractNum>
+  <w:abstractNum w:abstractNumId="5">
+    <w:nsid w:val="5517208A"/>
+    <w:multiLevelType w:val="singleLevel"/>
+    <w:tmpl w:val="5517208A"/>
     <w:lvl w:ilvl="0" w:tentative="0">
       <w:start w:val="1"/>
       <w:numFmt w:val="bullet"/>
@@ -1535,7 +1600,7 @@
     <w:abstractNumId w:val="6"/>
   </w:num>
   <w:num w:numId="5">
-    <w:abstractNumId w:val="4"/>
+    <w:abstractNumId w:val="3"/>
   </w:num>
   <w:num w:numId="6">
     <w:abstractNumId w:val="7"/>
@@ -1544,7 +1609,7 @@
     <w:abstractNumId w:val="5"/>
   </w:num>
   <w:num w:numId="8">
-    <w:abstractNumId w:val="3"/>
+    <w:abstractNumId w:val="4"/>
   </w:num>
 </w:numbering>
 </file>
